--- a/ProgramStructureAlgorithm/Observation Reports/Assignment2.docx
+++ b/ProgramStructureAlgorithm/Observation Reports/Assignment2.docx
@@ -2619,50 +2619,33 @@
         <w:spacing w:after="120"/>
         <w:rPr>
           <w:rFonts w:eastAsia="Times New Roman" w:cstheme="minorHAnsi"/>
-          <w:b/>
-          <w:bCs/>
-        </w:rPr>
-      </w:pPr>
-      <w:r>
-        <w:rPr>
-          <w:rFonts w:eastAsia="Times New Roman" w:cstheme="minorHAnsi"/>
-          <w:b/>
-          <w:bCs/>
-        </w:rPr>
-        <w:t>Observation: Runtime improved with number of runs</w:t>
-      </w:r>
-    </w:p>
-    <w:p>
-      <w:pPr>
-        <w:spacing w:after="120"/>
-        <w:rPr>
-          <w:rFonts w:eastAsia="Times New Roman" w:cstheme="minorHAnsi"/>
-        </w:rPr>
-      </w:pPr>
-    </w:p>
-    <w:p>
-      <w:pPr>
-        <w:spacing w:after="120"/>
-        <w:rPr>
-          <w:rFonts w:eastAsia="Times New Roman" w:cstheme="minorHAnsi"/>
-        </w:rPr>
-      </w:pPr>
-    </w:p>
-    <w:p>
-      <w:pPr>
-        <w:spacing w:after="120"/>
-        <w:rPr>
-          <w:rFonts w:eastAsia="Times New Roman" w:cstheme="minorHAnsi"/>
-          <w:b/>
-          <w:bCs/>
-        </w:rPr>
-      </w:pPr>
-      <w:r>
-        <w:rPr>
-          <w:rFonts w:eastAsia="Times New Roman" w:cstheme="minorHAnsi"/>
-          <w:b/>
-          <w:bCs/>
-        </w:rPr>
+        </w:rPr>
+      </w:pPr>
+    </w:p>
+    <w:p>
+      <w:pPr>
+        <w:spacing w:after="120"/>
+        <w:rPr>
+          <w:rFonts w:eastAsia="Times New Roman" w:cstheme="minorHAnsi"/>
+        </w:rPr>
+      </w:pPr>
+    </w:p>
+    <w:p>
+      <w:pPr>
+        <w:spacing w:after="120"/>
+        <w:rPr>
+          <w:rFonts w:eastAsia="Times New Roman" w:cstheme="minorHAnsi"/>
+          <w:b/>
+          <w:bCs/>
+        </w:rPr>
+      </w:pPr>
+      <w:r>
+        <w:rPr>
+          <w:rFonts w:eastAsia="Times New Roman" w:cstheme="minorHAnsi"/>
+          <w:b/>
+          <w:bCs/>
+        </w:rPr>
+        <w:lastRenderedPageBreak/>
         <w:t xml:space="preserve">Case </w:t>
       </w:r>
       <w:r>
@@ -3281,14 +3264,16 @@
           <w:bCs/>
         </w:rPr>
       </w:pPr>
-      <w:r>
-        <w:rPr>
-          <w:rFonts w:eastAsia="Times New Roman" w:cstheme="minorHAnsi"/>
-          <w:b/>
-          <w:bCs/>
-        </w:rPr>
-        <w:t>Observation: Runtime improved with number of runs</w:t>
-      </w:r>
+    </w:p>
+    <w:p>
+      <w:pPr>
+        <w:spacing w:after="120"/>
+        <w:rPr>
+          <w:rFonts w:eastAsia="Times New Roman" w:cstheme="minorHAnsi"/>
+          <w:b/>
+          <w:bCs/>
+        </w:rPr>
+      </w:pPr>
     </w:p>
     <w:p>
       <w:pPr>
@@ -3402,47 +3387,31 @@
           <w:b/>
           <w:bCs/>
         </w:rPr>
-        <w:t>Runs: 10</w:t>
-      </w:r>
-      <w:r>
-        <w:rPr>
-          <w:rFonts w:eastAsia="Times New Roman" w:cstheme="minorHAnsi"/>
-          <w:b/>
-          <w:bCs/>
-        </w:rPr>
-        <w:t>0</w:t>
-      </w:r>
-      <w:r>
-        <w:rPr>
-          <w:rFonts w:eastAsia="Times New Roman" w:cstheme="minorHAnsi"/>
-          <w:b/>
-          <w:bCs/>
-        </w:rPr>
-        <w:t xml:space="preserve"> for 5 times</w:t>
-      </w:r>
-    </w:p>
-    <w:p>
-      <w:pPr>
-        <w:spacing w:after="120"/>
-        <w:rPr>
-          <w:rFonts w:eastAsia="Times New Roman" w:cstheme="minorHAnsi"/>
-          <w:b/>
-          <w:bCs/>
-        </w:rPr>
-      </w:pPr>
-    </w:p>
-    <w:p>
-      <w:pPr>
-        <w:spacing w:after="120"/>
-        <w:rPr>
-          <w:rFonts w:eastAsia="Times New Roman" w:cstheme="minorHAnsi"/>
-        </w:rPr>
-      </w:pPr>
-      <w:r>
-        <w:rPr>
-          <w:rFonts w:eastAsia="Times New Roman" w:cstheme="minorHAnsi"/>
-        </w:rPr>
-        <w:t xml:space="preserve">2021-02-03 17:10:14 </w:t>
+        <w:t>Runs: 10 for 5 times</w:t>
+      </w:r>
+    </w:p>
+    <w:p>
+      <w:pPr>
+        <w:spacing w:after="120"/>
+        <w:rPr>
+          <w:rFonts w:eastAsia="Times New Roman" w:cstheme="minorHAnsi"/>
+          <w:b/>
+          <w:bCs/>
+        </w:rPr>
+      </w:pPr>
+    </w:p>
+    <w:p>
+      <w:pPr>
+        <w:spacing w:after="120"/>
+        <w:rPr>
+          <w:rFonts w:eastAsia="Times New Roman" w:cstheme="minorHAnsi"/>
+        </w:rPr>
+      </w:pPr>
+      <w:r>
+        <w:rPr>
+          <w:rFonts w:eastAsia="Times New Roman" w:cstheme="minorHAnsi"/>
+        </w:rPr>
+        <w:t xml:space="preserve">2021-02-03 19:41:48 </w:t>
       </w:r>
       <w:proofErr w:type="gramStart"/>
       <w:r>
@@ -3456,35 +3425,35 @@
         <w:rPr>
           <w:rFonts w:eastAsia="Times New Roman" w:cstheme="minorHAnsi"/>
         </w:rPr>
-        <w:t>_Timer - Begin run: testWaitPeriods with 100 runs</w:t>
-      </w:r>
-    </w:p>
-    <w:p>
-      <w:pPr>
-        <w:spacing w:after="120"/>
-        <w:rPr>
-          <w:rFonts w:eastAsia="Times New Roman" w:cstheme="minorHAnsi"/>
-        </w:rPr>
-      </w:pPr>
-      <w:r>
-        <w:rPr>
-          <w:rFonts w:eastAsia="Times New Roman" w:cstheme="minorHAnsi"/>
-        </w:rPr>
-        <w:t>xOrdered for 100 runs: 0.17</w:t>
-      </w:r>
-    </w:p>
-    <w:p>
-      <w:pPr>
-        <w:spacing w:after="120"/>
-        <w:rPr>
-          <w:rFonts w:eastAsia="Times New Roman" w:cstheme="minorHAnsi"/>
-        </w:rPr>
-      </w:pPr>
-      <w:r>
-        <w:rPr>
-          <w:rFonts w:eastAsia="Times New Roman" w:cstheme="minorHAnsi"/>
-        </w:rPr>
-        <w:t xml:space="preserve">2021-02-03 17:10:14 </w:t>
+        <w:t>_Timer - Begin run: testWaitPeriods with 10 runs</w:t>
+      </w:r>
+    </w:p>
+    <w:p>
+      <w:pPr>
+        <w:spacing w:after="120"/>
+        <w:rPr>
+          <w:rFonts w:eastAsia="Times New Roman" w:cstheme="minorHAnsi"/>
+        </w:rPr>
+      </w:pPr>
+      <w:r>
+        <w:rPr>
+          <w:rFonts w:eastAsia="Times New Roman" w:cstheme="minorHAnsi"/>
+        </w:rPr>
+        <w:t>xOrdered for 10 runs: 0.5</w:t>
+      </w:r>
+    </w:p>
+    <w:p>
+      <w:pPr>
+        <w:spacing w:after="120"/>
+        <w:rPr>
+          <w:rFonts w:eastAsia="Times New Roman" w:cstheme="minorHAnsi"/>
+        </w:rPr>
+      </w:pPr>
+      <w:r>
+        <w:rPr>
+          <w:rFonts w:eastAsia="Times New Roman" w:cstheme="minorHAnsi"/>
+        </w:rPr>
+        <w:t xml:space="preserve">2021-02-03 19:41:48 </w:t>
       </w:r>
       <w:proofErr w:type="gramStart"/>
       <w:r>
@@ -3498,35 +3467,35 @@
         <w:rPr>
           <w:rFonts w:eastAsia="Times New Roman" w:cstheme="minorHAnsi"/>
         </w:rPr>
-        <w:t>_Timer - Begin run: testWaitPeriods with 100 runs</w:t>
-      </w:r>
-    </w:p>
-    <w:p>
-      <w:pPr>
-        <w:spacing w:after="120"/>
-        <w:rPr>
-          <w:rFonts w:eastAsia="Times New Roman" w:cstheme="minorHAnsi"/>
-        </w:rPr>
-      </w:pPr>
-      <w:r>
-        <w:rPr>
-          <w:rFonts w:eastAsia="Times New Roman" w:cstheme="minorHAnsi"/>
-        </w:rPr>
-        <w:t>xReverse for 100 runs: 0.38</w:t>
-      </w:r>
-    </w:p>
-    <w:p>
-      <w:pPr>
-        <w:spacing w:after="120"/>
-        <w:rPr>
-          <w:rFonts w:eastAsia="Times New Roman" w:cstheme="minorHAnsi"/>
-        </w:rPr>
-      </w:pPr>
-      <w:r>
-        <w:rPr>
-          <w:rFonts w:eastAsia="Times New Roman" w:cstheme="minorHAnsi"/>
-        </w:rPr>
-        <w:t xml:space="preserve">2021-02-03 17:10:34 </w:t>
+        <w:t>_Timer - Begin run: testWaitPeriods with 10 runs</w:t>
+      </w:r>
+    </w:p>
+    <w:p>
+      <w:pPr>
+        <w:spacing w:after="120"/>
+        <w:rPr>
+          <w:rFonts w:eastAsia="Times New Roman" w:cstheme="minorHAnsi"/>
+        </w:rPr>
+      </w:pPr>
+      <w:r>
+        <w:rPr>
+          <w:rFonts w:eastAsia="Times New Roman" w:cstheme="minorHAnsi"/>
+        </w:rPr>
+        <w:t>xReverse for 10 runs: 0.1</w:t>
+      </w:r>
+    </w:p>
+    <w:p>
+      <w:pPr>
+        <w:spacing w:after="120"/>
+        <w:rPr>
+          <w:rFonts w:eastAsia="Times New Roman" w:cstheme="minorHAnsi"/>
+        </w:rPr>
+      </w:pPr>
+      <w:r>
+        <w:rPr>
+          <w:rFonts w:eastAsia="Times New Roman" w:cstheme="minorHAnsi"/>
+        </w:rPr>
+        <w:t xml:space="preserve">2021-02-03 19:42:07 </w:t>
       </w:r>
       <w:proofErr w:type="gramStart"/>
       <w:r>
@@ -3540,35 +3509,35 @@
         <w:rPr>
           <w:rFonts w:eastAsia="Times New Roman" w:cstheme="minorHAnsi"/>
         </w:rPr>
-        <w:t>_Timer - Begin run: testWaitPeriods with 200 runs</w:t>
-      </w:r>
-    </w:p>
-    <w:p>
-      <w:pPr>
-        <w:spacing w:after="120"/>
-        <w:rPr>
-          <w:rFonts w:eastAsia="Times New Roman" w:cstheme="minorHAnsi"/>
-        </w:rPr>
-      </w:pPr>
-      <w:r>
-        <w:rPr>
-          <w:rFonts w:eastAsia="Times New Roman" w:cstheme="minorHAnsi"/>
-        </w:rPr>
-        <w:t>xOrdered for 200 runs: 0.365</w:t>
-      </w:r>
-    </w:p>
-    <w:p>
-      <w:pPr>
-        <w:spacing w:after="120"/>
-        <w:rPr>
-          <w:rFonts w:eastAsia="Times New Roman" w:cstheme="minorHAnsi"/>
-        </w:rPr>
-      </w:pPr>
-      <w:r>
-        <w:rPr>
-          <w:rFonts w:eastAsia="Times New Roman" w:cstheme="minorHAnsi"/>
-        </w:rPr>
-        <w:t xml:space="preserve">2021-02-03 17:10:35 </w:t>
+        <w:t>_Timer - Begin run: testWaitPeriods with 20 runs</w:t>
+      </w:r>
+    </w:p>
+    <w:p>
+      <w:pPr>
+        <w:spacing w:after="120"/>
+        <w:rPr>
+          <w:rFonts w:eastAsia="Times New Roman" w:cstheme="minorHAnsi"/>
+        </w:rPr>
+      </w:pPr>
+      <w:r>
+        <w:rPr>
+          <w:rFonts w:eastAsia="Times New Roman" w:cstheme="minorHAnsi"/>
+        </w:rPr>
+        <w:t>xOrdered for 20 runs: 0.15</w:t>
+      </w:r>
+    </w:p>
+    <w:p>
+      <w:pPr>
+        <w:spacing w:after="120"/>
+        <w:rPr>
+          <w:rFonts w:eastAsia="Times New Roman" w:cstheme="minorHAnsi"/>
+        </w:rPr>
+      </w:pPr>
+      <w:r>
+        <w:rPr>
+          <w:rFonts w:eastAsia="Times New Roman" w:cstheme="minorHAnsi"/>
+        </w:rPr>
+        <w:t xml:space="preserve">2021-02-03 19:42:07 </w:t>
       </w:r>
       <w:proofErr w:type="gramStart"/>
       <w:r>
@@ -3582,35 +3551,35 @@
         <w:rPr>
           <w:rFonts w:eastAsia="Times New Roman" w:cstheme="minorHAnsi"/>
         </w:rPr>
-        <w:t>_Timer - Begin run: testWaitPeriods with 200 runs</w:t>
-      </w:r>
-    </w:p>
-    <w:p>
-      <w:pPr>
-        <w:spacing w:after="120"/>
-        <w:rPr>
-          <w:rFonts w:eastAsia="Times New Roman" w:cstheme="minorHAnsi"/>
-        </w:rPr>
-      </w:pPr>
-      <w:r>
-        <w:rPr>
-          <w:rFonts w:eastAsia="Times New Roman" w:cstheme="minorHAnsi"/>
-        </w:rPr>
-        <w:t>xReverse for 200 runs: 0.365</w:t>
-      </w:r>
-    </w:p>
-    <w:p>
-      <w:pPr>
-        <w:spacing w:after="120"/>
-        <w:rPr>
-          <w:rFonts w:eastAsia="Times New Roman" w:cstheme="minorHAnsi"/>
-        </w:rPr>
-      </w:pPr>
-      <w:r>
-        <w:rPr>
-          <w:rFonts w:eastAsia="Times New Roman" w:cstheme="minorHAnsi"/>
-        </w:rPr>
-        <w:t xml:space="preserve">2021-02-03 17:10:35 </w:t>
+        <w:t>_Timer - Begin run: testWaitPeriods with 20 runs</w:t>
+      </w:r>
+    </w:p>
+    <w:p>
+      <w:pPr>
+        <w:spacing w:after="120"/>
+        <w:rPr>
+          <w:rFonts w:eastAsia="Times New Roman" w:cstheme="minorHAnsi"/>
+        </w:rPr>
+      </w:pPr>
+      <w:r>
+        <w:rPr>
+          <w:rFonts w:eastAsia="Times New Roman" w:cstheme="minorHAnsi"/>
+        </w:rPr>
+        <w:t>xReverse for 20 runs: 0.3</w:t>
+      </w:r>
+    </w:p>
+    <w:p>
+      <w:pPr>
+        <w:spacing w:after="120"/>
+        <w:rPr>
+          <w:rFonts w:eastAsia="Times New Roman" w:cstheme="minorHAnsi"/>
+        </w:rPr>
+      </w:pPr>
+      <w:r>
+        <w:rPr>
+          <w:rFonts w:eastAsia="Times New Roman" w:cstheme="minorHAnsi"/>
+        </w:rPr>
+        <w:t xml:space="preserve">2021-02-03 19:42:07 </w:t>
       </w:r>
       <w:proofErr w:type="gramStart"/>
       <w:r>
@@ -3624,35 +3593,35 @@
         <w:rPr>
           <w:rFonts w:eastAsia="Times New Roman" w:cstheme="minorHAnsi"/>
         </w:rPr>
-        <w:t>_Timer - Begin run: testWaitPeriods with 400 runs</w:t>
-      </w:r>
-    </w:p>
-    <w:p>
-      <w:pPr>
-        <w:spacing w:after="120"/>
-        <w:rPr>
-          <w:rFonts w:eastAsia="Times New Roman" w:cstheme="minorHAnsi"/>
-        </w:rPr>
-      </w:pPr>
-      <w:r>
-        <w:rPr>
-          <w:rFonts w:eastAsia="Times New Roman" w:cstheme="minorHAnsi"/>
-        </w:rPr>
-        <w:t>xOrdered for 400 runs: 0.365</w:t>
-      </w:r>
-    </w:p>
-    <w:p>
-      <w:pPr>
-        <w:spacing w:after="120"/>
-        <w:rPr>
-          <w:rFonts w:eastAsia="Times New Roman" w:cstheme="minorHAnsi"/>
-        </w:rPr>
-      </w:pPr>
-      <w:r>
-        <w:rPr>
-          <w:rFonts w:eastAsia="Times New Roman" w:cstheme="minorHAnsi"/>
-        </w:rPr>
-        <w:t xml:space="preserve">2021-02-03 17:10:35 </w:t>
+        <w:t>_Timer - Begin run: testWaitPeriods with 40 runs</w:t>
+      </w:r>
+    </w:p>
+    <w:p>
+      <w:pPr>
+        <w:spacing w:after="120"/>
+        <w:rPr>
+          <w:rFonts w:eastAsia="Times New Roman" w:cstheme="minorHAnsi"/>
+        </w:rPr>
+      </w:pPr>
+      <w:r>
+        <w:rPr>
+          <w:rFonts w:eastAsia="Times New Roman" w:cstheme="minorHAnsi"/>
+        </w:rPr>
+        <w:t>xOrdered for 40 runs: 0.375</w:t>
+      </w:r>
+    </w:p>
+    <w:p>
+      <w:pPr>
+        <w:spacing w:after="120"/>
+        <w:rPr>
+          <w:rFonts w:eastAsia="Times New Roman" w:cstheme="minorHAnsi"/>
+        </w:rPr>
+      </w:pPr>
+      <w:r>
+        <w:rPr>
+          <w:rFonts w:eastAsia="Times New Roman" w:cstheme="minorHAnsi"/>
+        </w:rPr>
+        <w:t xml:space="preserve">2021-02-03 19:42:07 </w:t>
       </w:r>
       <w:proofErr w:type="gramStart"/>
       <w:r>
@@ -3666,35 +3635,35 @@
         <w:rPr>
           <w:rFonts w:eastAsia="Times New Roman" w:cstheme="minorHAnsi"/>
         </w:rPr>
-        <w:t>_Timer - Begin run: testWaitPeriods with 400 runs</w:t>
-      </w:r>
-    </w:p>
-    <w:p>
-      <w:pPr>
-        <w:spacing w:after="120"/>
-        <w:rPr>
-          <w:rFonts w:eastAsia="Times New Roman" w:cstheme="minorHAnsi"/>
-        </w:rPr>
-      </w:pPr>
-      <w:r>
-        <w:rPr>
-          <w:rFonts w:eastAsia="Times New Roman" w:cstheme="minorHAnsi"/>
-        </w:rPr>
-        <w:t>xReverse for 400 runs: 0.3575</w:t>
-      </w:r>
-    </w:p>
-    <w:p>
-      <w:pPr>
-        <w:spacing w:after="120"/>
-        <w:rPr>
-          <w:rFonts w:eastAsia="Times New Roman" w:cstheme="minorHAnsi"/>
-        </w:rPr>
-      </w:pPr>
-      <w:r>
-        <w:rPr>
-          <w:rFonts w:eastAsia="Times New Roman" w:cstheme="minorHAnsi"/>
-        </w:rPr>
-        <w:t xml:space="preserve">2021-02-03 17:10:35 </w:t>
+        <w:t>_Timer - Begin run: testWaitPeriods with 40 runs</w:t>
+      </w:r>
+    </w:p>
+    <w:p>
+      <w:pPr>
+        <w:spacing w:after="120"/>
+        <w:rPr>
+          <w:rFonts w:eastAsia="Times New Roman" w:cstheme="minorHAnsi"/>
+        </w:rPr>
+      </w:pPr>
+      <w:r>
+        <w:rPr>
+          <w:rFonts w:eastAsia="Times New Roman" w:cstheme="minorHAnsi"/>
+        </w:rPr>
+        <w:t>xReverse for 40 runs: 0.375</w:t>
+      </w:r>
+    </w:p>
+    <w:p>
+      <w:pPr>
+        <w:spacing w:after="120"/>
+        <w:rPr>
+          <w:rFonts w:eastAsia="Times New Roman" w:cstheme="minorHAnsi"/>
+        </w:rPr>
+      </w:pPr>
+      <w:r>
+        <w:rPr>
+          <w:rFonts w:eastAsia="Times New Roman" w:cstheme="minorHAnsi"/>
+        </w:rPr>
+        <w:t xml:space="preserve">2021-02-03 19:42:07 </w:t>
       </w:r>
       <w:proofErr w:type="gramStart"/>
       <w:r>
@@ -3708,35 +3677,35 @@
         <w:rPr>
           <w:rFonts w:eastAsia="Times New Roman" w:cstheme="minorHAnsi"/>
         </w:rPr>
-        <w:t>_Timer - Begin run: testWaitPeriods with 800 runs</w:t>
-      </w:r>
-    </w:p>
-    <w:p>
-      <w:pPr>
-        <w:spacing w:after="120"/>
-        <w:rPr>
-          <w:rFonts w:eastAsia="Times New Roman" w:cstheme="minorHAnsi"/>
-        </w:rPr>
-      </w:pPr>
-      <w:r>
-        <w:rPr>
-          <w:rFonts w:eastAsia="Times New Roman" w:cstheme="minorHAnsi"/>
-        </w:rPr>
-        <w:t>xOrdered for 800 runs: 0.35625</w:t>
-      </w:r>
-    </w:p>
-    <w:p>
-      <w:pPr>
-        <w:spacing w:after="120"/>
-        <w:rPr>
-          <w:rFonts w:eastAsia="Times New Roman" w:cstheme="minorHAnsi"/>
-        </w:rPr>
-      </w:pPr>
-      <w:r>
-        <w:rPr>
-          <w:rFonts w:eastAsia="Times New Roman" w:cstheme="minorHAnsi"/>
-        </w:rPr>
-        <w:t xml:space="preserve">2021-02-03 17:10:35 </w:t>
+        <w:t>_Timer - Begin run: testWaitPeriods with 80 runs</w:t>
+      </w:r>
+    </w:p>
+    <w:p>
+      <w:pPr>
+        <w:spacing w:after="120"/>
+        <w:rPr>
+          <w:rFonts w:eastAsia="Times New Roman" w:cstheme="minorHAnsi"/>
+        </w:rPr>
+      </w:pPr>
+      <w:r>
+        <w:rPr>
+          <w:rFonts w:eastAsia="Times New Roman" w:cstheme="minorHAnsi"/>
+        </w:rPr>
+        <w:t>xOrdered for 80 runs: 0.375</w:t>
+      </w:r>
+    </w:p>
+    <w:p>
+      <w:pPr>
+        <w:spacing w:after="120"/>
+        <w:rPr>
+          <w:rFonts w:eastAsia="Times New Roman" w:cstheme="minorHAnsi"/>
+        </w:rPr>
+      </w:pPr>
+      <w:r>
+        <w:rPr>
+          <w:rFonts w:eastAsia="Times New Roman" w:cstheme="minorHAnsi"/>
+        </w:rPr>
+        <w:t xml:space="preserve">2021-02-03 19:42:07 </w:t>
       </w:r>
       <w:proofErr w:type="gramStart"/>
       <w:r>
@@ -3750,66 +3719,227 @@
         <w:rPr>
           <w:rFonts w:eastAsia="Times New Roman" w:cstheme="minorHAnsi"/>
         </w:rPr>
-        <w:t>_Timer - Begin run: testWaitPeriods with 800 runs</w:t>
-      </w:r>
-    </w:p>
-    <w:p>
-      <w:pPr>
-        <w:spacing w:after="120"/>
-        <w:rPr>
-          <w:rFonts w:eastAsia="Times New Roman" w:cstheme="minorHAnsi"/>
-        </w:rPr>
-      </w:pPr>
-      <w:r>
-        <w:rPr>
-          <w:rFonts w:eastAsia="Times New Roman" w:cstheme="minorHAnsi"/>
-        </w:rPr>
-        <w:t>xReverse for 800 runs: 0.365</w:t>
-      </w:r>
-    </w:p>
-    <w:p>
-      <w:pPr>
-        <w:spacing w:after="120"/>
-        <w:rPr>
-          <w:rFonts w:eastAsia="Times New Roman" w:cstheme="minorHAnsi"/>
-          <w:b/>
-          <w:bCs/>
-        </w:rPr>
-      </w:pPr>
-      <w:r>
-        <w:rPr>
-          <w:rFonts w:eastAsia="Times New Roman" w:cstheme="minorHAnsi"/>
-          <w:b/>
-          <w:bCs/>
-        </w:rPr>
-        <w:t>Observation: Runtime improved with number of runs</w:t>
-      </w:r>
-    </w:p>
-    <w:p>
-      <w:pPr>
-        <w:spacing w:after="120"/>
-        <w:rPr>
-          <w:rFonts w:eastAsia="Times New Roman" w:cstheme="minorHAnsi"/>
-          <w:b/>
-          <w:bCs/>
-        </w:rPr>
-      </w:pPr>
-    </w:p>
-    <w:p>
-      <w:pPr>
-        <w:spacing w:after="120"/>
-        <w:rPr>
-          <w:rFonts w:eastAsia="Times New Roman" w:cstheme="minorHAnsi"/>
-          <w:b/>
-          <w:bCs/>
-        </w:rPr>
-      </w:pPr>
-      <w:r>
-        <w:rPr>
-          <w:rFonts w:eastAsia="Times New Roman" w:cstheme="minorHAnsi"/>
-          <w:b/>
-          <w:bCs/>
-        </w:rPr>
+        <w:t>_Timer - Begin run: testWaitPeriods with 80 runs</w:t>
+      </w:r>
+    </w:p>
+    <w:p>
+      <w:pPr>
+        <w:spacing w:after="120"/>
+        <w:rPr>
+          <w:rFonts w:eastAsia="Times New Roman" w:cstheme="minorHAnsi"/>
+        </w:rPr>
+      </w:pPr>
+      <w:r>
+        <w:rPr>
+          <w:rFonts w:eastAsia="Times New Roman" w:cstheme="minorHAnsi"/>
+        </w:rPr>
+        <w:t>xReverse for 80 runs: 0.375</w:t>
+      </w:r>
+    </w:p>
+    <w:p>
+      <w:pPr>
+        <w:spacing w:after="120"/>
+        <w:rPr>
+          <w:rFonts w:eastAsia="Times New Roman" w:cstheme="minorHAnsi"/>
+        </w:rPr>
+      </w:pPr>
+      <w:r>
+        <w:rPr>
+          <w:rFonts w:eastAsia="Times New Roman" w:cstheme="minorHAnsi"/>
+        </w:rPr>
+        <w:t xml:space="preserve">2021-02-03 19:42:07 </w:t>
+      </w:r>
+      <w:proofErr w:type="gramStart"/>
+      <w:r>
+        <w:rPr>
+          <w:rFonts w:eastAsia="Times New Roman" w:cstheme="minorHAnsi"/>
+        </w:rPr>
+        <w:t>INFO  Benchmark</w:t>
+      </w:r>
+      <w:proofErr w:type="gramEnd"/>
+      <w:r>
+        <w:rPr>
+          <w:rFonts w:eastAsia="Times New Roman" w:cstheme="minorHAnsi"/>
+        </w:rPr>
+        <w:t>_Timer - Begin run: testWaitPeriods with 160 runs</w:t>
+      </w:r>
+    </w:p>
+    <w:p>
+      <w:pPr>
+        <w:spacing w:after="120"/>
+        <w:rPr>
+          <w:rFonts w:eastAsia="Times New Roman" w:cstheme="minorHAnsi"/>
+        </w:rPr>
+      </w:pPr>
+      <w:r>
+        <w:rPr>
+          <w:rFonts w:eastAsia="Times New Roman" w:cstheme="minorHAnsi"/>
+        </w:rPr>
+        <w:t>xOrdered for 160 runs: 0.3875</w:t>
+      </w:r>
+    </w:p>
+    <w:p>
+      <w:pPr>
+        <w:spacing w:after="120"/>
+        <w:rPr>
+          <w:rFonts w:eastAsia="Times New Roman" w:cstheme="minorHAnsi"/>
+        </w:rPr>
+      </w:pPr>
+      <w:r>
+        <w:rPr>
+          <w:rFonts w:eastAsia="Times New Roman" w:cstheme="minorHAnsi"/>
+        </w:rPr>
+        <w:t xml:space="preserve">2021-02-03 19:42:08 </w:t>
+      </w:r>
+      <w:proofErr w:type="gramStart"/>
+      <w:r>
+        <w:rPr>
+          <w:rFonts w:eastAsia="Times New Roman" w:cstheme="minorHAnsi"/>
+        </w:rPr>
+        <w:t>INFO  Benchmark</w:t>
+      </w:r>
+      <w:proofErr w:type="gramEnd"/>
+      <w:r>
+        <w:rPr>
+          <w:rFonts w:eastAsia="Times New Roman" w:cstheme="minorHAnsi"/>
+        </w:rPr>
+        <w:t>_Timer - Begin run: testWaitPeriods with 160 runs</w:t>
+      </w:r>
+    </w:p>
+    <w:p>
+      <w:pPr>
+        <w:spacing w:after="120"/>
+        <w:rPr>
+          <w:rFonts w:eastAsia="Times New Roman" w:cstheme="minorHAnsi"/>
+        </w:rPr>
+      </w:pPr>
+      <w:r>
+        <w:rPr>
+          <w:rFonts w:eastAsia="Times New Roman" w:cstheme="minorHAnsi"/>
+        </w:rPr>
+        <w:t>xReverse for 160 runs: 0.3875</w:t>
+      </w:r>
+    </w:p>
+    <w:p>
+      <w:pPr>
+        <w:spacing w:after="120"/>
+        <w:rPr>
+          <w:rFonts w:eastAsia="Times New Roman" w:cstheme="minorHAnsi"/>
+        </w:rPr>
+      </w:pPr>
+      <w:r>
+        <w:rPr>
+          <w:rFonts w:eastAsia="Times New Roman" w:cstheme="minorHAnsi"/>
+        </w:rPr>
+        <w:t xml:space="preserve">2021-02-03 19:42:08 </w:t>
+      </w:r>
+      <w:proofErr w:type="gramStart"/>
+      <w:r>
+        <w:rPr>
+          <w:rFonts w:eastAsia="Times New Roman" w:cstheme="minorHAnsi"/>
+        </w:rPr>
+        <w:t>INFO  Benchmark</w:t>
+      </w:r>
+      <w:proofErr w:type="gramEnd"/>
+      <w:r>
+        <w:rPr>
+          <w:rFonts w:eastAsia="Times New Roman" w:cstheme="minorHAnsi"/>
+        </w:rPr>
+        <w:t>_Timer - Begin run: testWaitPeriods with 320 runs</w:t>
+      </w:r>
+    </w:p>
+    <w:p>
+      <w:pPr>
+        <w:spacing w:after="120"/>
+        <w:rPr>
+          <w:rFonts w:eastAsia="Times New Roman" w:cstheme="minorHAnsi"/>
+        </w:rPr>
+      </w:pPr>
+      <w:r>
+        <w:rPr>
+          <w:rFonts w:eastAsia="Times New Roman" w:cstheme="minorHAnsi"/>
+        </w:rPr>
+        <w:t>xOrdered for 320 runs: 0.390625</w:t>
+      </w:r>
+    </w:p>
+    <w:p>
+      <w:pPr>
+        <w:spacing w:after="120"/>
+        <w:rPr>
+          <w:rFonts w:eastAsia="Times New Roman" w:cstheme="minorHAnsi"/>
+        </w:rPr>
+      </w:pPr>
+      <w:r>
+        <w:rPr>
+          <w:rFonts w:eastAsia="Times New Roman" w:cstheme="minorHAnsi"/>
+        </w:rPr>
+        <w:t xml:space="preserve">2021-02-03 19:42:08 </w:t>
+      </w:r>
+      <w:proofErr w:type="gramStart"/>
+      <w:r>
+        <w:rPr>
+          <w:rFonts w:eastAsia="Times New Roman" w:cstheme="minorHAnsi"/>
+        </w:rPr>
+        <w:t>INFO  Benchmark</w:t>
+      </w:r>
+      <w:proofErr w:type="gramEnd"/>
+      <w:r>
+        <w:rPr>
+          <w:rFonts w:eastAsia="Times New Roman" w:cstheme="minorHAnsi"/>
+        </w:rPr>
+        <w:t>_Timer - Begin run: testWaitPeriods with 320 runs</w:t>
+      </w:r>
+    </w:p>
+    <w:p>
+      <w:pPr>
+        <w:spacing w:after="120"/>
+        <w:rPr>
+          <w:rFonts w:eastAsia="Times New Roman" w:cstheme="minorHAnsi"/>
+        </w:rPr>
+      </w:pPr>
+      <w:r>
+        <w:rPr>
+          <w:rFonts w:eastAsia="Times New Roman" w:cstheme="minorHAnsi"/>
+        </w:rPr>
+        <w:t>xReverse for 320 runs: 0.396875</w:t>
+      </w:r>
+    </w:p>
+    <w:p>
+      <w:pPr>
+        <w:spacing w:after="120"/>
+        <w:rPr>
+          <w:rFonts w:eastAsia="Times New Roman" w:cstheme="minorHAnsi"/>
+          <w:b/>
+          <w:bCs/>
+        </w:rPr>
+      </w:pPr>
+    </w:p>
+    <w:p>
+      <w:pPr>
+        <w:spacing w:after="120"/>
+        <w:rPr>
+          <w:rFonts w:eastAsia="Times New Roman" w:cstheme="minorHAnsi"/>
+          <w:b/>
+          <w:bCs/>
+        </w:rPr>
+      </w:pPr>
+    </w:p>
+    <w:p>
+      <w:pPr>
+        <w:spacing w:after="120"/>
+        <w:rPr>
+          <w:rFonts w:eastAsia="Times New Roman" w:cstheme="minorHAnsi"/>
+          <w:b/>
+          <w:bCs/>
+        </w:rPr>
+      </w:pPr>
+      <w:r>
+        <w:rPr>
+          <w:rFonts w:eastAsia="Times New Roman" w:cstheme="minorHAnsi"/>
+          <w:b/>
+          <w:bCs/>
+        </w:rPr>
+        <w:lastRenderedPageBreak/>
         <w:t>Conclusion:</w:t>
       </w:r>
     </w:p>
@@ -3828,72 +3958,96 @@
         <w:spacing w:after="120"/>
         <w:rPr>
           <w:rFonts w:eastAsia="Times New Roman" w:cstheme="minorHAnsi"/>
-          <w:b/>
-          <w:bCs/>
-          <w:sz w:val="28"/>
-          <w:szCs w:val="28"/>
-        </w:rPr>
-      </w:pPr>
-    </w:p>
-    <w:p>
-      <w:pPr>
-        <w:spacing w:after="120"/>
-        <w:rPr>
-          <w:rFonts w:eastAsia="Times New Roman" w:cstheme="minorHAnsi"/>
-          <w:b/>
-          <w:bCs/>
-          <w:sz w:val="28"/>
-          <w:szCs w:val="28"/>
-        </w:rPr>
-      </w:pPr>
-    </w:p>
-    <w:p>
-      <w:pPr>
-        <w:spacing w:after="120"/>
-        <w:rPr>
-          <w:rFonts w:eastAsia="Times New Roman" w:cstheme="minorHAnsi"/>
-          <w:b/>
-          <w:bCs/>
-          <w:sz w:val="28"/>
-          <w:szCs w:val="28"/>
-        </w:rPr>
-      </w:pPr>
-    </w:p>
-    <w:p>
-      <w:pPr>
-        <w:spacing w:after="120"/>
-        <w:rPr>
-          <w:rFonts w:eastAsia="Times New Roman" w:cstheme="minorHAnsi"/>
-          <w:b/>
-          <w:bCs/>
-          <w:sz w:val="28"/>
-          <w:szCs w:val="28"/>
-        </w:rPr>
-      </w:pPr>
-    </w:p>
-    <w:p>
-      <w:pPr>
-        <w:spacing w:after="120"/>
-        <w:rPr>
-          <w:rFonts w:eastAsia="Times New Roman" w:cstheme="minorHAnsi"/>
-          <w:b/>
-          <w:bCs/>
-          <w:sz w:val="28"/>
-          <w:szCs w:val="28"/>
-        </w:rPr>
-      </w:pPr>
-    </w:p>
-    <w:p>
-      <w:pPr>
-        <w:spacing w:after="120"/>
-        <w:rPr>
-          <w:rFonts w:eastAsia="Times New Roman" w:cstheme="minorHAnsi"/>
-          <w:b/>
-          <w:bCs/>
-          <w:sz w:val="28"/>
-          <w:szCs w:val="28"/>
-        </w:rPr>
-      </w:pPr>
+          <w:sz w:val="28"/>
+          <w:szCs w:val="28"/>
+        </w:rPr>
+      </w:pPr>
+      <w:r>
+        <w:rPr>
+          <w:rFonts w:eastAsia="Times New Roman" w:cstheme="minorHAnsi"/>
+        </w:rPr>
+        <w:t>While running experiment for the input size of 5000 elements,</w:t>
+      </w:r>
+      <w:r>
+        <w:rPr>
+          <w:rFonts w:eastAsia="Times New Roman" w:cstheme="minorHAnsi"/>
+        </w:rPr>
+        <w:t xml:space="preserve"> it took</w:t>
+      </w:r>
+      <w:r>
+        <w:rPr>
+          <w:rFonts w:eastAsia="Times New Roman" w:cstheme="minorHAnsi"/>
+        </w:rPr>
+        <w:t xml:space="preserve"> </w:t>
+      </w:r>
+      <w:r>
+        <w:rPr>
+          <w:rFonts w:eastAsia="Times New Roman" w:cstheme="minorHAnsi"/>
+        </w:rPr>
+        <w:t>0.075</w:t>
+      </w:r>
+      <w:r>
+        <w:rPr>
+          <w:rFonts w:eastAsia="Times New Roman" w:cstheme="minorHAnsi"/>
+        </w:rPr>
+        <w:t xml:space="preserve"> milliseconds for 80 runs. After comparing other experiments for array of size 10000, 40000, and 80000, it took </w:t>
+      </w:r>
+      <w:r>
+        <w:rPr>
+          <w:rFonts w:eastAsia="Times New Roman" w:cstheme="minorHAnsi"/>
+        </w:rPr>
+        <w:t>0.05</w:t>
+      </w:r>
+      <w:r>
+        <w:rPr>
+          <w:rFonts w:eastAsia="Times New Roman" w:cstheme="minorHAnsi"/>
+        </w:rPr>
+        <w:t xml:space="preserve">, </w:t>
+      </w:r>
+      <w:r>
+        <w:rPr>
+          <w:rFonts w:eastAsia="Times New Roman" w:cstheme="minorHAnsi"/>
+        </w:rPr>
+        <w:t>0.175</w:t>
+      </w:r>
+      <w:r>
+        <w:rPr>
+          <w:rFonts w:eastAsia="Times New Roman" w:cstheme="minorHAnsi"/>
+        </w:rPr>
+        <w:t xml:space="preserve">, and </w:t>
+      </w:r>
+      <w:r>
+        <w:rPr>
+          <w:rFonts w:eastAsia="Times New Roman" w:cstheme="minorHAnsi"/>
+        </w:rPr>
+        <w:t>0.375</w:t>
+      </w:r>
+      <w:r>
+        <w:rPr>
+          <w:rFonts w:eastAsia="Times New Roman" w:cstheme="minorHAnsi"/>
+        </w:rPr>
+        <w:t xml:space="preserve"> milliseconds for the same number of runs. Time increased with the increase in the number of elements in an array. It took </w:t>
+      </w:r>
+      <w:proofErr w:type="gramStart"/>
+      <w:r>
+        <w:rPr>
+          <w:rFonts w:eastAsia="Times New Roman" w:cstheme="minorHAnsi"/>
+        </w:rPr>
+        <w:t>more</w:t>
+      </w:r>
+      <w:proofErr w:type="gramEnd"/>
+      <w:r>
+        <w:rPr>
+          <w:rFonts w:eastAsia="Times New Roman" w:cstheme="minorHAnsi"/>
+        </w:rPr>
+        <w:t xml:space="preserve"> number of swaps in the reversed array than an ordered array, which is reflected by time taken to sort the array. </w:t>
+      </w:r>
+      <w:r>
+        <w:rPr>
+          <w:rFonts w:eastAsia="Times New Roman" w:cstheme="minorHAnsi"/>
+        </w:rPr>
+        <w:t>The complexity of Insertion sort in the reverse array was worst case, whereas it behaved the best in the sorted array.</w:t>
+      </w:r>
     </w:p>
     <w:p>
       <w:pPr>
@@ -4058,110 +4212,15 @@
           <w:szCs w:val="28"/>
         </w:rPr>
       </w:pPr>
-    </w:p>
-    <w:p>
-      <w:pPr>
-        <w:spacing w:after="120"/>
-        <w:rPr>
-          <w:rFonts w:eastAsia="Times New Roman" w:cstheme="minorHAnsi"/>
-          <w:b/>
-          <w:bCs/>
-          <w:sz w:val="28"/>
-          <w:szCs w:val="28"/>
-        </w:rPr>
-      </w:pPr>
-    </w:p>
-    <w:p>
-      <w:pPr>
-        <w:spacing w:after="120"/>
-        <w:rPr>
-          <w:rFonts w:eastAsia="Times New Roman" w:cstheme="minorHAnsi"/>
-          <w:b/>
-          <w:bCs/>
-          <w:sz w:val="28"/>
-          <w:szCs w:val="28"/>
-        </w:rPr>
-      </w:pPr>
-    </w:p>
-    <w:p>
-      <w:pPr>
-        <w:spacing w:after="120"/>
-        <w:rPr>
-          <w:rFonts w:eastAsia="Times New Roman" w:cstheme="minorHAnsi"/>
-          <w:b/>
-          <w:bCs/>
-          <w:sz w:val="28"/>
-          <w:szCs w:val="28"/>
-        </w:rPr>
-      </w:pPr>
-    </w:p>
-    <w:p>
-      <w:pPr>
-        <w:spacing w:after="120"/>
-        <w:rPr>
-          <w:rFonts w:eastAsia="Times New Roman" w:cstheme="minorHAnsi"/>
-          <w:b/>
-          <w:bCs/>
-          <w:sz w:val="28"/>
-          <w:szCs w:val="28"/>
-        </w:rPr>
-      </w:pPr>
-    </w:p>
-    <w:p>
-      <w:pPr>
-        <w:spacing w:after="120"/>
-        <w:rPr>
-          <w:rFonts w:eastAsia="Times New Roman" w:cstheme="minorHAnsi"/>
-          <w:b/>
-          <w:bCs/>
-          <w:sz w:val="28"/>
-          <w:szCs w:val="28"/>
-        </w:rPr>
-      </w:pPr>
-    </w:p>
-    <w:p>
-      <w:pPr>
-        <w:spacing w:after="120"/>
-        <w:rPr>
-          <w:rFonts w:eastAsia="Times New Roman" w:cstheme="minorHAnsi"/>
-          <w:b/>
-          <w:bCs/>
-          <w:sz w:val="28"/>
-          <w:szCs w:val="28"/>
-        </w:rPr>
-      </w:pPr>
-    </w:p>
-    <w:p>
-      <w:pPr>
-        <w:spacing w:after="120"/>
-        <w:rPr>
-          <w:rFonts w:eastAsia="Times New Roman" w:cstheme="minorHAnsi"/>
-          <w:b/>
-          <w:bCs/>
-          <w:sz w:val="28"/>
-          <w:szCs w:val="28"/>
-        </w:rPr>
-      </w:pPr>
-    </w:p>
-    <w:p>
-      <w:pPr>
-        <w:spacing w:after="120"/>
-        <w:rPr>
-          <w:rFonts w:eastAsia="Times New Roman" w:cstheme="minorHAnsi"/>
-          <w:b/>
-          <w:bCs/>
-          <w:sz w:val="28"/>
-          <w:szCs w:val="28"/>
-        </w:rPr>
-      </w:pPr>
-      <w:r>
-        <w:rPr>
-          <w:rFonts w:eastAsia="Times New Roman" w:cstheme="minorHAnsi"/>
-          <w:b/>
-          <w:bCs/>
-          <w:sz w:val="28"/>
-          <w:szCs w:val="28"/>
-        </w:rPr>
+      <w:r>
+        <w:rPr>
+          <w:rFonts w:eastAsia="Times New Roman" w:cstheme="minorHAnsi"/>
+          <w:b/>
+          <w:bCs/>
+          <w:sz w:val="28"/>
+          <w:szCs w:val="28"/>
+        </w:rPr>
+        <w:lastRenderedPageBreak/>
         <w:t>2: Benchmark Test</w:t>
       </w:r>
     </w:p>
@@ -4297,6 +4356,7 @@
           <w:sz w:val="28"/>
           <w:szCs w:val="28"/>
         </w:rPr>
+        <w:lastRenderedPageBreak/>
         <w:t>3: Insertion Sort Test</w:t>
       </w:r>
     </w:p>

--- a/ProgramStructureAlgorithm/Observation Reports/Assignment2.docx
+++ b/ProgramStructureAlgorithm/Observation Reports/Assignment2.docx
@@ -1340,6 +1340,16 @@
         </w:rPr>
         <w:t>Observations:</w:t>
       </w:r>
+      <w:r>
+        <w:rPr>
+          <w:rFonts w:eastAsia="Times New Roman" w:cstheme="minorHAnsi"/>
+          <w:b/>
+          <w:bCs/>
+          <w:sz w:val="28"/>
+          <w:szCs w:val="28"/>
+        </w:rPr>
+        <w:t xml:space="preserve"> I have created Benchmark_InsertionSort.java for main program</w:t>
+      </w:r>
     </w:p>
     <w:p>
       <w:pPr>
@@ -1992,6 +2002,7 @@
           <w:b/>
           <w:bCs/>
         </w:rPr>
+        <w:lastRenderedPageBreak/>
         <w:t>Observation: Runtime improved with number of runs</w:t>
       </w:r>
     </w:p>
@@ -2010,7 +2021,6 @@
           <w:b/>
           <w:bCs/>
         </w:rPr>
-        <w:lastRenderedPageBreak/>
         <w:t xml:space="preserve">Case </w:t>
       </w:r>
       <w:r>
@@ -2645,7 +2655,6 @@
           <w:b/>
           <w:bCs/>
         </w:rPr>
-        <w:lastRenderedPageBreak/>
         <w:t xml:space="preserve">Case </w:t>
       </w:r>
       <w:r>
@@ -3300,7 +3309,6 @@
           <w:b/>
           <w:bCs/>
         </w:rPr>
-        <w:lastRenderedPageBreak/>
         <w:t>Case 4:</w:t>
       </w:r>
     </w:p>
@@ -3939,7 +3947,6 @@
           <w:b/>
           <w:bCs/>
         </w:rPr>
-        <w:lastRenderedPageBreak/>
         <w:t>Conclusion:</w:t>
       </w:r>
     </w:p>
@@ -4220,7 +4227,6 @@
           <w:sz w:val="28"/>
           <w:szCs w:val="28"/>
         </w:rPr>
-        <w:lastRenderedPageBreak/>
         <w:t>2: Benchmark Test</w:t>
       </w:r>
     </w:p>
